--- a/Practice 1.2.docx
+++ b/Practice 1.2.docx
@@ -54,12 +54,12 @@
           <wp:inline distB="114300" distT="114300" distL="114300" distR="114300">
             <wp:extent cx="1905000" cy="1905000"/>
             <wp:effectExtent b="0" l="0" r="0" t="0"/>
-            <wp:docPr id="5" name="image2.png"/>
+            <wp:docPr id="5" name="image3.png"/>
             <a:graphic>
               <a:graphicData uri="http://schemas.openxmlformats.org/drawingml/2006/picture">
                 <pic:pic>
                   <pic:nvPicPr>
-                    <pic:cNvPr id="0" name="image2.png"/>
+                    <pic:cNvPr id="0" name="image3.png"/>
                     <pic:cNvPicPr preferRelativeResize="0"/>
                   </pic:nvPicPr>
                   <pic:blipFill>
@@ -397,12 +397,12 @@
             <wp:extent cx="1952625" cy="1962150"/>
             <wp:effectExtent b="0" l="0" r="0" t="0"/>
             <wp:wrapSquare wrapText="bothSides" distB="114300" distT="114300" distL="114300" distR="114300"/>
-            <wp:docPr id="1" name="image4.jpg"/>
+            <wp:docPr id="1" name="image5.jpg"/>
             <a:graphic>
               <a:graphicData uri="http://schemas.openxmlformats.org/drawingml/2006/picture">
                 <pic:pic>
                   <pic:nvPicPr>
-                    <pic:cNvPr id="0" name="image4.jpg"/>
+                    <pic:cNvPr id="0" name="image5.jpg"/>
                     <pic:cNvPicPr preferRelativeResize="0"/>
                   </pic:nvPicPr>
                   <pic:blipFill>
@@ -595,12 +595,12 @@
             <wp:extent cx="2500676" cy="2512389"/>
             <wp:effectExtent b="0" l="0" r="0" t="0"/>
             <wp:wrapSquare wrapText="bothSides" distB="114300" distT="114300" distL="114300" distR="114300"/>
-            <wp:docPr id="6" name="image5.jpg"/>
+            <wp:docPr id="6" name="image2.jpg"/>
             <a:graphic>
               <a:graphicData uri="http://schemas.openxmlformats.org/drawingml/2006/picture">
                 <pic:pic>
                   <pic:nvPicPr>
-                    <pic:cNvPr id="0" name="image5.jpg"/>
+                    <pic:cNvPr id="0" name="image2.jpg"/>
                     <pic:cNvPicPr preferRelativeResize="0"/>
                   </pic:nvPicPr>
                   <pic:blipFill>
@@ -659,12 +659,12 @@
             <wp:extent cx="2262325" cy="2271713"/>
             <wp:effectExtent b="0" l="0" r="0" t="0"/>
             <wp:wrapTopAndBottom distB="114300" distT="114300"/>
-            <wp:docPr id="4" name="image7.jpg"/>
+            <wp:docPr id="4" name="image6.jpg"/>
             <a:graphic>
               <a:graphicData uri="http://schemas.openxmlformats.org/drawingml/2006/picture">
                 <pic:pic>
                   <pic:nvPicPr>
-                    <pic:cNvPr id="0" name="image7.jpg"/>
+                    <pic:cNvPr id="0" name="image6.jpg"/>
                     <pic:cNvPicPr preferRelativeResize="0"/>
                   </pic:nvPicPr>
                   <pic:blipFill>
@@ -763,12 +763,12 @@
             <wp:extent cx="2498237" cy="2405063"/>
             <wp:effectExtent b="0" l="0" r="0" t="0"/>
             <wp:wrapTopAndBottom distB="114300" distT="114300"/>
-            <wp:docPr id="3" name="image3.jpg"/>
+            <wp:docPr id="3" name="image4.jpg"/>
             <a:graphic>
               <a:graphicData uri="http://schemas.openxmlformats.org/drawingml/2006/picture">
                 <pic:pic>
                   <pic:nvPicPr>
-                    <pic:cNvPr id="0" name="image3.jpg"/>
+                    <pic:cNvPr id="0" name="image4.jpg"/>
                     <pic:cNvPicPr preferRelativeResize="0"/>
                   </pic:nvPicPr>
                   <pic:blipFill>
@@ -869,12 +869,12 @@
             <wp:extent cx="7596188" cy="908514"/>
             <wp:effectExtent b="0" l="0" r="0" t="0"/>
             <wp:wrapSquare wrapText="bothSides" distB="114300" distT="114300" distL="114300" distR="114300"/>
-            <wp:docPr id="7" name="image6.jpg"/>
+            <wp:docPr id="7" name="image7.jpg"/>
             <a:graphic>
               <a:graphicData uri="http://schemas.openxmlformats.org/drawingml/2006/picture">
                 <pic:pic>
                   <pic:nvPicPr>
-                    <pic:cNvPr id="0" name="image6.jpg"/>
+                    <pic:cNvPr id="0" name="image7.jpg"/>
                     <pic:cNvPicPr preferRelativeResize="0"/>
                   </pic:nvPicPr>
                   <pic:blipFill>
@@ -945,6 +945,90 @@
     </w:p>
     <w:p>
       <w:pPr>
+        <w:pageBreakBefore w:val="0"/>
+        <w:spacing w:after="140" w:before="140" w:lineRule="auto"/>
+        <w:ind w:left="0" w:firstLine="720"/>
+        <w:jc w:val="both"/>
+        <w:rPr>
+          <w:rFonts w:ascii="Roboto Condensed" w:cs="Roboto Condensed" w:eastAsia="Roboto Condensed" w:hAnsi="Roboto Condensed"/>
+          <w:sz w:val="28"/>
+          <w:szCs w:val="28"/>
+        </w:rPr>
+      </w:pPr>
+      <w:r>
+        <w:rPr>
+          <w:rtl w:val="0"/>
+        </w:rPr>
+      </w:r>
+    </w:p>
+    <w:p>
+      <w:pPr>
+        <w:pageBreakBefore w:val="0"/>
+        <w:spacing w:after="140" w:before="140" w:lineRule="auto"/>
+        <w:ind w:left="0" w:firstLine="720"/>
+        <w:jc w:val="both"/>
+        <w:rPr>
+          <w:rFonts w:ascii="Roboto Condensed" w:cs="Roboto Condensed" w:eastAsia="Roboto Condensed" w:hAnsi="Roboto Condensed"/>
+          <w:sz w:val="28"/>
+          <w:szCs w:val="28"/>
+        </w:rPr>
+      </w:pPr>
+      <w:r>
+        <w:rPr>
+          <w:rtl w:val="0"/>
+        </w:rPr>
+      </w:r>
+    </w:p>
+    <w:p>
+      <w:pPr>
+        <w:pageBreakBefore w:val="0"/>
+        <w:spacing w:after="140" w:before="140" w:lineRule="auto"/>
+        <w:ind w:left="0" w:firstLine="720"/>
+        <w:jc w:val="both"/>
+        <w:rPr>
+          <w:rFonts w:ascii="Roboto Condensed" w:cs="Roboto Condensed" w:eastAsia="Roboto Condensed" w:hAnsi="Roboto Condensed"/>
+          <w:sz w:val="28"/>
+          <w:szCs w:val="28"/>
+        </w:rPr>
+      </w:pPr>
+      <w:r>
+        <w:rPr>
+          <w:rFonts w:ascii="Roboto Condensed" w:cs="Roboto Condensed" w:eastAsia="Roboto Condensed" w:hAnsi="Roboto Condensed"/>
+          <w:sz w:val="28"/>
+          <w:szCs w:val="28"/>
+          <w:rtl w:val="0"/>
+        </w:rPr>
+        <w:t xml:space="preserve">Link al repo con todo lo que utilicé para la práctica</w:t>
+      </w:r>
+    </w:p>
+    <w:p>
+      <w:pPr>
+        <w:pStyle w:val="Title"/>
+        <w:spacing w:after="140" w:before="140" w:lineRule="auto"/>
+        <w:ind w:firstLine="720"/>
+        <w:jc w:val="both"/>
+        <w:rPr/>
+      </w:pPr>
+      <w:bookmarkStart w:colFirst="0" w:colLast="0" w:name="_qcvs6gg7djos" w:id="0"/>
+      <w:bookmarkEnd w:id="0"/>
+      <w:hyperlink r:id="rId13">
+        <w:r>
+          <w:rPr>
+            <w:color w:val="1155cc"/>
+            <w:u w:val="single"/>
+            <w:rtl w:val="0"/>
+          </w:rPr>
+          <w:t xml:space="preserve">https://github.com/lchrios/FFT</w:t>
+        </w:r>
+      </w:hyperlink>
+      <w:r>
+        <w:rPr>
+          <w:rtl w:val="0"/>
+        </w:rPr>
+      </w:r>
+    </w:p>
+    <w:p>
+      <w:pPr>
         <w:spacing w:after="140" w:before="140" w:line="240" w:lineRule="auto"/>
         <w:ind w:left="880" w:hanging="440"/>
         <w:jc w:val="both"/>
@@ -1175,8 +1259,8 @@
         <w:jc w:val="both"/>
         <w:rPr/>
       </w:pPr>
-      <w:bookmarkStart w:colFirst="0" w:colLast="0" w:name="_af9crmrj22d1" w:id="0"/>
-      <w:bookmarkEnd w:id="0"/>
+      <w:bookmarkStart w:colFirst="0" w:colLast="0" w:name="_af9crmrj22d1" w:id="1"/>
+      <w:bookmarkEnd w:id="1"/>
       <w:r>
         <w:rPr>
           <w:rtl w:val="0"/>
@@ -1243,8 +1327,8 @@
       </w:r>
     </w:p>
     <w:sectPr>
-      <w:headerReference r:id="rId13" w:type="default"/>
-      <w:footerReference r:id="rId14" w:type="default"/>
+      <w:headerReference r:id="rId14" w:type="default"/>
+      <w:footerReference r:id="rId15" w:type="default"/>
       <w:pgSz w:h="16834" w:w="11909" w:orient="portrait"/>
       <w:pgMar w:bottom="1440" w:top="1440" w:left="1440" w:right="1440" w:header="720" w:footer="720"/>
       <w:pgNumType w:start="1"/>
